--- a/RD Template.docx
+++ b/RD Template.docx
@@ -234,18 +234,8 @@
           <w:sz w:val="28"/>
           <w:bdr w:val="none" w:sz="0" w:space="0" w:color="auto" w:frame="1"/>
         </w:rPr>
-        <w:t xml:space="preserve">Jack </w:t>
-      </w:r>
-      <w:proofErr w:type="spellStart"/>
-      <w:r>
-        <w:rPr>
-          <w:rFonts w:ascii="Arial" w:hAnsi="Arial" w:cs="Arial"/>
-          <w:sz w:val="28"/>
-          <w:bdr w:val="none" w:sz="0" w:space="0" w:color="auto" w:frame="1"/>
-        </w:rPr>
-        <w:t>Splaine</w:t>
-      </w:r>
-      <w:proofErr w:type="spellEnd"/>
+        <w:t>Jack Splaine</w:t>
+      </w:r>
     </w:p>
     <w:p>
       <w:pPr>
@@ -496,7 +486,10 @@
           <w:bdr w:val="none" w:sz="0" w:space="0" w:color="auto" w:frame="1"/>
         </w:rPr>
       </w:pPr>
-      <w:r>
+    </w:p>
+    <w:p>
+      <w:pPr>
+        <w:shd w:val="clear" w:color="auto" w:fill="FFFFFF"/>
         <w:rPr>
           <w:rFonts w:ascii="Arial" w:hAnsi="Arial" w:cs="Arial"/>
           <w:iCs/>
@@ -505,9 +498,7 @@
           <w:szCs w:val="21"/>
           <w:bdr w:val="none" w:sz="0" w:space="0" w:color="auto" w:frame="1"/>
         </w:rPr>
-        <w:tab/>
-      </w:r>
-      <w:proofErr w:type="gramStart"/>
+      </w:pPr>
       <w:r>
         <w:rPr>
           <w:rFonts w:ascii="Arial" w:hAnsi="Arial" w:cs="Arial"/>
@@ -517,9 +508,8 @@
           <w:szCs w:val="21"/>
           <w:bdr w:val="none" w:sz="0" w:space="0" w:color="auto" w:frame="1"/>
         </w:rPr>
-        <w:t>Firstly</w:t>
-      </w:r>
-      <w:proofErr w:type="gramEnd"/>
+        <w:tab/>
+      </w:r>
       <w:r>
         <w:rPr>
           <w:rFonts w:ascii="Arial" w:hAnsi="Arial" w:cs="Arial"/>
@@ -529,7 +519,53 @@
           <w:szCs w:val="21"/>
           <w:bdr w:val="none" w:sz="0" w:space="0" w:color="auto" w:frame="1"/>
         </w:rPr>
-        <w:t xml:space="preserve"> we use the Spotify API to get the song name, artist name, album name, song cover, song duration, featured artist, release date, and genres. This is done in the Spotifyxx.py file. The Genius API gets the lyrics of the song and the page views, this is gotten in Geniusxx.py. The page views then calls functions from the master_results.py and this file compiles data from the other files and then returns it to the view to be showed</w:t>
+        <w:t>Firstly,</w:t>
+      </w:r>
+      <w:r>
+        <w:rPr>
+          <w:rFonts w:ascii="Arial" w:hAnsi="Arial" w:cs="Arial"/>
+          <w:iCs/>
+          <w:color w:val="000000"/>
+          <w:sz w:val="21"/>
+          <w:szCs w:val="21"/>
+          <w:bdr w:val="none" w:sz="0" w:space="0" w:color="auto" w:frame="1"/>
+        </w:rPr>
+        <w:t xml:space="preserve"> we use the Spotify API to get the song name, artist name, album name, song cover, song duration, featured artist, release date, and genres. This is done in the Spotifyxx.py file. The Genius API gets the lyrics of the song and the page views, this is gotten in Geniusxx.py. The page views then </w:t>
+      </w:r>
+      <w:proofErr w:type="gramStart"/>
+      <w:r>
+        <w:rPr>
+          <w:rFonts w:ascii="Arial" w:hAnsi="Arial" w:cs="Arial"/>
+          <w:iCs/>
+          <w:color w:val="000000"/>
+          <w:sz w:val="21"/>
+          <w:szCs w:val="21"/>
+          <w:bdr w:val="none" w:sz="0" w:space="0" w:color="auto" w:frame="1"/>
+        </w:rPr>
+        <w:t>calls</w:t>
+      </w:r>
+      <w:proofErr w:type="gramEnd"/>
+      <w:r>
+        <w:rPr>
+          <w:rFonts w:ascii="Arial" w:hAnsi="Arial" w:cs="Arial"/>
+          <w:iCs/>
+          <w:color w:val="000000"/>
+          <w:sz w:val="21"/>
+          <w:szCs w:val="21"/>
+          <w:bdr w:val="none" w:sz="0" w:space="0" w:color="auto" w:frame="1"/>
+        </w:rPr>
+        <w:t xml:space="preserve"> functions from the master_results.py and this file compiles data from the other files and then returns it to the view to be showed</w:t>
+      </w:r>
+      <w:r>
+        <w:rPr>
+          <w:rFonts w:ascii="Arial" w:hAnsi="Arial" w:cs="Arial"/>
+          <w:iCs/>
+          <w:color w:val="000000"/>
+          <w:sz w:val="21"/>
+          <w:szCs w:val="21"/>
+          <w:bdr w:val="none" w:sz="0" w:space="0" w:color="auto" w:frame="1"/>
+        </w:rPr>
+        <w:t>.</w:t>
       </w:r>
     </w:p>
     <w:p>
@@ -652,41 +688,25 @@
           <w:sz w:val="22"/>
           <w:szCs w:val="22"/>
         </w:rPr>
-        <w:t xml:space="preserve"> API, </w:t>
-      </w:r>
+        <w:t xml:space="preserve"> API, using the </w:t>
+      </w:r>
+      <w:proofErr w:type="spellStart"/>
       <w:r>
         <w:rPr>
           <w:rFonts w:ascii="Arial" w:hAnsi="Arial" w:cs="Arial"/>
           <w:sz w:val="22"/>
           <w:szCs w:val="22"/>
         </w:rPr>
-        <w:t xml:space="preserve">using the </w:t>
-      </w:r>
-      <w:proofErr w:type="spellStart"/>
+        <w:t>Youtube</w:t>
+      </w:r>
+      <w:proofErr w:type="spellEnd"/>
       <w:r>
         <w:rPr>
           <w:rFonts w:ascii="Arial" w:hAnsi="Arial" w:cs="Arial"/>
           <w:sz w:val="22"/>
           <w:szCs w:val="22"/>
         </w:rPr>
-        <w:t>Youtube</w:t>
-      </w:r>
-      <w:proofErr w:type="spellEnd"/>
-      <w:r>
-        <w:rPr>
-          <w:rFonts w:ascii="Arial" w:hAnsi="Arial" w:cs="Arial"/>
-          <w:sz w:val="22"/>
-          <w:szCs w:val="22"/>
-        </w:rPr>
-        <w:t xml:space="preserve"> API to rather the required information to be displayed – </w:t>
-      </w:r>
-      <w:r>
-        <w:rPr>
-          <w:rFonts w:ascii="Arial" w:hAnsi="Arial" w:cs="Arial"/>
-          <w:sz w:val="22"/>
-          <w:szCs w:val="22"/>
-        </w:rPr>
-        <w:t>LOW</w:t>
+        <w:t xml:space="preserve"> API to rather the required information to be displayed – LOW</w:t>
       </w:r>
     </w:p>
     <w:p>
@@ -696,9 +716,6 @@
           <w:ilvl w:val="1"/>
           <w:numId w:val="25"/>
         </w:numPr>
-        <w:rPr>
-          <w:rFonts w:hint="eastAsia"/>
-        </w:rPr>
       </w:pPr>
       <w:r>
         <w:rPr>
@@ -804,7 +821,33 @@
           <w:sz w:val="22"/>
           <w:szCs w:val="22"/>
         </w:rPr>
-        <w:t xml:space="preserve">Lyrical analysis, having a program that gives an analysis of a given songs lyrics </w:t>
+        <w:t xml:space="preserve">Lyrical analysis, having a program that gives an analysis of a given </w:t>
+      </w:r>
+      <w:proofErr w:type="spellStart"/>
+      <w:r>
+        <w:rPr>
+          <w:rFonts w:ascii="Arial" w:hAnsi="Arial" w:cs="Arial"/>
+          <w:sz w:val="22"/>
+          <w:szCs w:val="22"/>
+        </w:rPr>
+        <w:t>songs</w:t>
+      </w:r>
+      <w:proofErr w:type="spellEnd"/>
+      <w:r>
+        <w:rPr>
+          <w:rFonts w:ascii="Arial" w:hAnsi="Arial" w:cs="Arial"/>
+          <w:sz w:val="22"/>
+          <w:szCs w:val="22"/>
+        </w:rPr>
+        <w:t xml:space="preserve"> lyrics </w:t>
+      </w:r>
+      <w:r>
+        <w:rPr>
+          <w:rFonts w:ascii="Arial" w:hAnsi="Arial" w:cs="Arial"/>
+          <w:sz w:val="22"/>
+          <w:szCs w:val="22"/>
+        </w:rPr>
+        <w:t>+</w:t>
       </w:r>
     </w:p>
     <w:p>
@@ -836,7 +879,6 @@
           <w:numId w:val="25"/>
         </w:numPr>
         <w:rPr>
-          <w:rFonts w:hint="eastAsia"/>
           <w:sz w:val="22"/>
           <w:szCs w:val="22"/>
         </w:rPr>
@@ -849,14 +891,12 @@
         </w:rPr>
         <w:t>Web hosting, host website using a service to people can access and use website from anywhere</w:t>
       </w:r>
-      <w:bookmarkStart w:id="0" w:name="_GoBack"/>
-      <w:bookmarkEnd w:id="0"/>
     </w:p>
     <w:p>
       <w:pPr>
         <w:pStyle w:val="Heading1"/>
         <w:rPr>
-          <w:rFonts w:ascii="inherit" w:hAnsi="inherit" w:cs="Lucida Grande" w:hint="eastAsia"/>
+          <w:bdr w:val="none" w:sz="0" w:space="0" w:color="auto" w:frame="1"/>
         </w:rPr>
       </w:pPr>
       <w:r>
@@ -894,1686 +934,155 @@
           <w:bdr w:val="none" w:sz="0" w:space="0" w:color="auto" w:frame="1"/>
         </w:rPr>
         <w:t xml:space="preserve"> points)</w:t>
+      </w:r>
+    </w:p>
+    <w:p/>
+    <w:p>
+      <w:pPr>
+        <w:rPr>
+          <w:rFonts w:hint="eastAsia"/>
+        </w:rPr>
+      </w:pPr>
+      <w:r>
+        <w:rPr>
+          <w:rFonts w:hint="eastAsia"/>
+          <w:noProof/>
+        </w:rPr>
+        <w:lastRenderedPageBreak/>
+        <w:drawing>
+          <wp:inline distT="0" distB="0" distL="0" distR="0" wp14:anchorId="62E51ABA" wp14:editId="0DE81378">
+            <wp:extent cx="5486400" cy="4064635"/>
+            <wp:effectExtent l="0" t="0" r="0" b="0"/>
+            <wp:docPr id="1" name="Picture 1"/>
+            <wp:cNvGraphicFramePr>
+              <a:graphicFrameLocks xmlns:a="http://schemas.openxmlformats.org/drawingml/2006/main" noChangeAspect="1"/>
+            </wp:cNvGraphicFramePr>
+            <a:graphic xmlns:a="http://schemas.openxmlformats.org/drawingml/2006/main">
+              <a:graphicData uri="http://schemas.openxmlformats.org/drawingml/2006/picture">
+                <pic:pic xmlns:pic="http://schemas.openxmlformats.org/drawingml/2006/picture">
+                  <pic:nvPicPr>
+                    <pic:cNvPr id="1" name="case diagram.jpg"/>
+                    <pic:cNvPicPr/>
+                  </pic:nvPicPr>
+                  <pic:blipFill>
+                    <a:blip r:embed="rId5"/>
+                    <a:stretch>
+                      <a:fillRect/>
+                    </a:stretch>
+                  </pic:blipFill>
+                  <pic:spPr>
+                    <a:xfrm>
+                      <a:off x="0" y="0"/>
+                      <a:ext cx="5486400" cy="4064635"/>
+                    </a:xfrm>
+                    <a:prstGeom prst="rect">
+                      <a:avLst/>
+                    </a:prstGeom>
+                  </pic:spPr>
+                </pic:pic>
+              </a:graphicData>
+            </a:graphic>
+          </wp:inline>
+        </w:drawing>
       </w:r>
     </w:p>
     <w:p>
       <w:pPr>
-        <w:shd w:val="clear" w:color="auto" w:fill="FFFFFF"/>
-        <w:rPr>
-          <w:rFonts w:ascii="Arial" w:hAnsi="Arial" w:cs="Arial"/>
-          <w:i/>
-          <w:color w:val="000000"/>
-          <w:sz w:val="20"/>
-          <w:szCs w:val="20"/>
-          <w:bdr w:val="none" w:sz="0" w:space="0" w:color="auto" w:frame="1"/>
-        </w:rPr>
-      </w:pPr>
-      <w:r>
-        <w:rPr>
-          <w:rFonts w:ascii="Arial" w:hAnsi="Arial" w:cs="Arial"/>
-          <w:i/>
-          <w:color w:val="000000"/>
-          <w:sz w:val="20"/>
-          <w:szCs w:val="20"/>
-          <w:bdr w:val="none" w:sz="0" w:space="0" w:color="auto" w:frame="1"/>
-        </w:rPr>
-        <w:t xml:space="preserve">This section presents the </w:t>
-      </w:r>
-      <w:r>
-        <w:rPr>
-          <w:rFonts w:ascii="Arial" w:hAnsi="Arial" w:cs="Arial"/>
-          <w:b/>
-          <w:i/>
-          <w:color w:val="000000"/>
-          <w:sz w:val="20"/>
-          <w:szCs w:val="20"/>
-          <w:bdr w:val="none" w:sz="0" w:space="0" w:color="auto" w:frame="1"/>
-        </w:rPr>
-        <w:t>use case diagram</w:t>
-      </w:r>
-      <w:r>
-        <w:rPr>
-          <w:rFonts w:ascii="Arial" w:hAnsi="Arial" w:cs="Arial"/>
-          <w:i/>
-          <w:color w:val="000000"/>
-          <w:sz w:val="20"/>
-          <w:szCs w:val="20"/>
-          <w:bdr w:val="none" w:sz="0" w:space="0" w:color="auto" w:frame="1"/>
-        </w:rPr>
-        <w:t xml:space="preserve"> </w:t>
-      </w:r>
-      <w:r>
-        <w:rPr>
-          <w:rFonts w:ascii="Arial" w:hAnsi="Arial" w:cs="Arial"/>
-          <w:i/>
-          <w:color w:val="000000"/>
-          <w:sz w:val="20"/>
-          <w:szCs w:val="20"/>
-          <w:bdr w:val="none" w:sz="0" w:space="0" w:color="auto" w:frame="1"/>
-        </w:rPr>
-        <w:t xml:space="preserve">and the </w:t>
-      </w:r>
-      <w:r>
-        <w:rPr>
-          <w:rFonts w:ascii="Arial" w:hAnsi="Arial" w:cs="Arial"/>
-          <w:b/>
-          <w:bCs/>
-          <w:i/>
-          <w:color w:val="000000"/>
-          <w:sz w:val="20"/>
-          <w:szCs w:val="20"/>
-          <w:bdr w:val="none" w:sz="0" w:space="0" w:color="auto" w:frame="1"/>
-        </w:rPr>
-        <w:t>textual descriptions</w:t>
-      </w:r>
-      <w:r>
-        <w:rPr>
-          <w:rFonts w:ascii="Arial" w:hAnsi="Arial" w:cs="Arial"/>
-          <w:i/>
-          <w:color w:val="000000"/>
-          <w:sz w:val="20"/>
-          <w:szCs w:val="20"/>
-          <w:bdr w:val="none" w:sz="0" w:space="0" w:color="auto" w:frame="1"/>
-        </w:rPr>
-        <w:t xml:space="preserve"> of the use cases </w:t>
-      </w:r>
-      <w:r>
-        <w:rPr>
-          <w:rFonts w:ascii="Arial" w:hAnsi="Arial" w:cs="Arial"/>
-          <w:i/>
-          <w:color w:val="000000"/>
-          <w:sz w:val="20"/>
-          <w:szCs w:val="20"/>
-          <w:bdr w:val="none" w:sz="0" w:space="0" w:color="auto" w:frame="1"/>
-        </w:rPr>
-        <w:t xml:space="preserve">for the system under development. The use case diagram should contain all the use cases </w:t>
-      </w:r>
-      <w:r>
-        <w:rPr>
-          <w:rFonts w:ascii="Arial" w:hAnsi="Arial" w:cs="Arial"/>
-          <w:i/>
-          <w:color w:val="000000"/>
-          <w:sz w:val="20"/>
-          <w:szCs w:val="20"/>
-          <w:bdr w:val="none" w:sz="0" w:space="0" w:color="auto" w:frame="1"/>
-        </w:rPr>
-        <w:t xml:space="preserve">and relationships between them </w:t>
-      </w:r>
-      <w:r>
-        <w:rPr>
-          <w:rFonts w:ascii="Arial" w:hAnsi="Arial" w:cs="Arial"/>
-          <w:i/>
-          <w:color w:val="000000"/>
-          <w:sz w:val="20"/>
-          <w:szCs w:val="20"/>
-          <w:bdr w:val="none" w:sz="0" w:space="0" w:color="auto" w:frame="1"/>
-        </w:rPr>
-        <w:t>needed to describe the functionality to be developed.</w:t>
-      </w:r>
-      <w:r>
-        <w:rPr>
-          <w:rFonts w:ascii="Arial" w:hAnsi="Arial" w:cs="Arial"/>
-          <w:i/>
-          <w:color w:val="000000"/>
-          <w:sz w:val="20"/>
-          <w:szCs w:val="20"/>
-          <w:bdr w:val="none" w:sz="0" w:space="0" w:color="auto" w:frame="1"/>
-        </w:rPr>
-        <w:t xml:space="preserve"> If you discover new use cases between two </w:t>
-      </w:r>
-      <w:r>
-        <w:rPr>
-          <w:rFonts w:ascii="Arial" w:hAnsi="Arial" w:cs="Arial"/>
-          <w:i/>
-          <w:color w:val="000000"/>
-          <w:sz w:val="20"/>
-          <w:szCs w:val="20"/>
-          <w:bdr w:val="none" w:sz="0" w:space="0" w:color="auto" w:frame="1"/>
-        </w:rPr>
-        <w:t>increment</w:t>
-      </w:r>
-      <w:r>
-        <w:rPr>
-          <w:rFonts w:ascii="Arial" w:hAnsi="Arial" w:cs="Arial"/>
-          <w:i/>
-          <w:color w:val="000000"/>
-          <w:sz w:val="20"/>
-          <w:szCs w:val="20"/>
-          <w:bdr w:val="none" w:sz="0" w:space="0" w:color="auto" w:frame="1"/>
-        </w:rPr>
-        <w:t xml:space="preserve">s, update the diagram for your </w:t>
-      </w:r>
-      <w:r>
-        <w:rPr>
-          <w:rFonts w:ascii="Arial" w:hAnsi="Arial" w:cs="Arial"/>
-          <w:i/>
-          <w:color w:val="000000"/>
-          <w:sz w:val="20"/>
-          <w:szCs w:val="20"/>
-          <w:bdr w:val="none" w:sz="0" w:space="0" w:color="auto" w:frame="1"/>
-        </w:rPr>
-        <w:t>future</w:t>
-      </w:r>
-      <w:r>
-        <w:rPr>
-          <w:rFonts w:ascii="Arial" w:hAnsi="Arial" w:cs="Arial"/>
-          <w:i/>
-          <w:color w:val="000000"/>
-          <w:sz w:val="20"/>
-          <w:szCs w:val="20"/>
-          <w:bdr w:val="none" w:sz="0" w:space="0" w:color="auto" w:frame="1"/>
-        </w:rPr>
-        <w:t xml:space="preserve"> </w:t>
-      </w:r>
-      <w:r>
-        <w:rPr>
-          <w:rFonts w:ascii="Arial" w:hAnsi="Arial" w:cs="Arial"/>
-          <w:i/>
-          <w:color w:val="000000"/>
-          <w:sz w:val="20"/>
-          <w:szCs w:val="20"/>
-          <w:bdr w:val="none" w:sz="0" w:space="0" w:color="auto" w:frame="1"/>
-        </w:rPr>
-        <w:t>increments</w:t>
-      </w:r>
-      <w:r>
-        <w:rPr>
-          <w:rFonts w:ascii="Arial" w:hAnsi="Arial" w:cs="Arial"/>
-          <w:i/>
-          <w:color w:val="000000"/>
-          <w:sz w:val="20"/>
-          <w:szCs w:val="20"/>
-          <w:bdr w:val="none" w:sz="0" w:space="0" w:color="auto" w:frame="1"/>
-        </w:rPr>
-        <w:t>.</w:t>
-      </w:r>
-      <w:r>
-        <w:rPr>
-          <w:rFonts w:ascii="Arial" w:hAnsi="Arial" w:cs="Arial"/>
-          <w:i/>
-          <w:color w:val="000000"/>
-          <w:sz w:val="20"/>
-          <w:szCs w:val="20"/>
-          <w:bdr w:val="none" w:sz="0" w:space="0" w:color="auto" w:frame="1"/>
-        </w:rPr>
-        <w:t xml:space="preserve"> </w:t>
+        <w:pStyle w:val="Heading1"/>
+        <w:rPr>
+          <w:bdr w:val="none" w:sz="0" w:space="0" w:color="auto" w:frame="1"/>
+        </w:rPr>
+      </w:pPr>
+      <w:r>
+        <w:rPr>
+          <w:bdr w:val="none" w:sz="0" w:space="0" w:color="auto" w:frame="1"/>
+        </w:rPr>
+        <w:lastRenderedPageBreak/>
+        <w:t>Class Diagram</w:t>
+      </w:r>
+      <w:r>
+        <w:rPr>
+          <w:bdr w:val="none" w:sz="0" w:space="0" w:color="auto" w:frame="1"/>
+        </w:rPr>
+        <w:t> </w:t>
+      </w:r>
+      <w:r>
+        <w:rPr>
+          <w:bdr w:val="none" w:sz="0" w:space="0" w:color="auto" w:frame="1"/>
+        </w:rPr>
+        <w:t>and/</w:t>
+      </w:r>
+      <w:r>
+        <w:rPr>
+          <w:bdr w:val="none" w:sz="0" w:space="0" w:color="auto" w:frame="1"/>
+        </w:rPr>
+        <w:t>or</w:t>
+      </w:r>
+      <w:r>
+        <w:rPr>
+          <w:bdr w:val="none" w:sz="0" w:space="0" w:color="auto" w:frame="1"/>
+        </w:rPr>
+        <w:t xml:space="preserve"> Sequence Diagram</w:t>
+      </w:r>
+      <w:r>
+        <w:rPr>
+          <w:bdr w:val="none" w:sz="0" w:space="0" w:color="auto" w:frame="1"/>
+        </w:rPr>
+        <w:t>s</w:t>
+      </w:r>
+      <w:r>
+        <w:rPr>
+          <w:bdr w:val="none" w:sz="0" w:space="0" w:color="auto" w:frame="1"/>
+        </w:rPr>
+        <w:t xml:space="preserve"> (15 points)</w:t>
       </w:r>
     </w:p>
     <w:p>
       <w:pPr>
-        <w:shd w:val="clear" w:color="auto" w:fill="FFFFFF"/>
-        <w:rPr>
-          <w:rFonts w:ascii="Arial" w:hAnsi="Arial" w:cs="Arial"/>
-          <w:i/>
-          <w:color w:val="000000"/>
-          <w:sz w:val="20"/>
-          <w:szCs w:val="20"/>
-          <w:bdr w:val="none" w:sz="0" w:space="0" w:color="auto" w:frame="1"/>
-        </w:rPr>
-      </w:pPr>
-      <w:r>
-        <w:rPr>
-          <w:rFonts w:ascii="Arial" w:hAnsi="Arial" w:cs="Arial"/>
-          <w:b/>
-          <w:bCs/>
-          <w:i/>
-          <w:color w:val="000000"/>
-          <w:sz w:val="20"/>
-          <w:szCs w:val="20"/>
-          <w:bdr w:val="none" w:sz="0" w:space="0" w:color="auto" w:frame="1"/>
-        </w:rPr>
-        <w:t xml:space="preserve">Textual descriptions of </w:t>
-      </w:r>
-      <w:r>
-        <w:rPr>
-          <w:rFonts w:ascii="Arial" w:hAnsi="Arial" w:cs="Arial"/>
-          <w:b/>
-          <w:bCs/>
-          <w:i/>
-          <w:color w:val="000000"/>
-          <w:sz w:val="20"/>
-          <w:szCs w:val="20"/>
-          <w:bdr w:val="none" w:sz="0" w:space="0" w:color="auto" w:frame="1"/>
-        </w:rPr>
-        <w:t xml:space="preserve">use </w:t>
-      </w:r>
-      <w:r>
-        <w:rPr>
-          <w:rFonts w:ascii="Arial" w:hAnsi="Arial" w:cs="Arial"/>
-          <w:b/>
-          <w:bCs/>
-          <w:i/>
-          <w:color w:val="000000"/>
-          <w:sz w:val="20"/>
-          <w:szCs w:val="20"/>
-          <w:bdr w:val="none" w:sz="0" w:space="0" w:color="auto" w:frame="1"/>
-        </w:rPr>
-        <w:t>case</w:t>
-      </w:r>
-      <w:r>
-        <w:rPr>
-          <w:rFonts w:ascii="Arial" w:hAnsi="Arial" w:cs="Arial"/>
-          <w:b/>
-          <w:bCs/>
-          <w:i/>
-          <w:color w:val="000000"/>
-          <w:sz w:val="20"/>
-          <w:szCs w:val="20"/>
-          <w:bdr w:val="none" w:sz="0" w:space="0" w:color="auto" w:frame="1"/>
-        </w:rPr>
-        <w:t>s</w:t>
-      </w:r>
-      <w:r>
-        <w:rPr>
-          <w:rFonts w:ascii="Arial" w:hAnsi="Arial" w:cs="Arial"/>
-          <w:i/>
-          <w:color w:val="000000"/>
-          <w:sz w:val="20"/>
-          <w:szCs w:val="20"/>
-          <w:bdr w:val="none" w:sz="0" w:space="0" w:color="auto" w:frame="1"/>
-        </w:rPr>
-        <w:t xml:space="preserve">: For the first increment, the textual descriptions for </w:t>
-      </w:r>
-      <w:r>
-        <w:rPr>
-          <w:rFonts w:ascii="Arial" w:hAnsi="Arial" w:cs="Arial"/>
-          <w:i/>
-          <w:color w:val="000000"/>
-          <w:sz w:val="20"/>
-          <w:szCs w:val="20"/>
-          <w:bdr w:val="none" w:sz="0" w:space="0" w:color="auto" w:frame="1"/>
-        </w:rPr>
-        <w:t xml:space="preserve">the </w:t>
-      </w:r>
-      <w:r>
-        <w:rPr>
-          <w:rFonts w:ascii="Arial" w:hAnsi="Arial" w:cs="Arial"/>
-          <w:i/>
-          <w:color w:val="000000"/>
-          <w:sz w:val="20"/>
-          <w:szCs w:val="20"/>
-          <w:bdr w:val="none" w:sz="0" w:space="0" w:color="auto" w:frame="1"/>
-        </w:rPr>
-        <w:t xml:space="preserve">use cases are not required. However, </w:t>
-      </w:r>
-      <w:r>
-        <w:rPr>
-          <w:rFonts w:ascii="Arial" w:hAnsi="Arial" w:cs="Arial"/>
-          <w:i/>
-          <w:color w:val="000000"/>
-          <w:sz w:val="20"/>
-          <w:szCs w:val="20"/>
-          <w:bdr w:val="none" w:sz="0" w:space="0" w:color="auto" w:frame="1"/>
-        </w:rPr>
-        <w:t>the textual descriptions for all use cases discovered for your system</w:t>
-      </w:r>
-      <w:r>
-        <w:rPr>
-          <w:rFonts w:ascii="Arial" w:hAnsi="Arial" w:cs="Arial"/>
-          <w:i/>
-          <w:color w:val="000000"/>
-          <w:sz w:val="20"/>
-          <w:szCs w:val="20"/>
-          <w:bdr w:val="none" w:sz="0" w:space="0" w:color="auto" w:frame="1"/>
-        </w:rPr>
-        <w:t xml:space="preserve"> are required for </w:t>
-      </w:r>
-      <w:r>
-        <w:rPr>
-          <w:rFonts w:ascii="Arial" w:hAnsi="Arial" w:cs="Arial"/>
-          <w:i/>
-          <w:color w:val="000000"/>
-          <w:sz w:val="20"/>
-          <w:szCs w:val="20"/>
-          <w:bdr w:val="none" w:sz="0" w:space="0" w:color="auto" w:frame="1"/>
-        </w:rPr>
-        <w:t>the second and third iterations.</w:t>
-      </w:r>
-    </w:p>
-    <w:p>
-      <w:pPr>
-        <w:pStyle w:val="Heading1"/>
-        <w:rPr>
-          <w:rFonts w:ascii="inherit" w:hAnsi="inherit" w:cs="Lucida Grande" w:hint="eastAsia"/>
-        </w:rPr>
-      </w:pPr>
-      <w:r>
-        <w:rPr>
-          <w:bdr w:val="none" w:sz="0" w:space="0" w:color="auto" w:frame="1"/>
-        </w:rPr>
-        <w:t>Class Diagram</w:t>
-      </w:r>
-      <w:r>
-        <w:rPr>
-          <w:bdr w:val="none" w:sz="0" w:space="0" w:color="auto" w:frame="1"/>
-        </w:rPr>
-        <w:t> </w:t>
-      </w:r>
-      <w:r>
-        <w:rPr>
-          <w:bdr w:val="none" w:sz="0" w:space="0" w:color="auto" w:frame="1"/>
-        </w:rPr>
-        <w:t>and/</w:t>
-      </w:r>
-      <w:r>
-        <w:rPr>
-          <w:bdr w:val="none" w:sz="0" w:space="0" w:color="auto" w:frame="1"/>
-        </w:rPr>
-        <w:t>or</w:t>
-      </w:r>
-      <w:r>
-        <w:rPr>
-          <w:bdr w:val="none" w:sz="0" w:space="0" w:color="auto" w:frame="1"/>
-        </w:rPr>
-        <w:t xml:space="preserve"> Sequence Diagram</w:t>
-      </w:r>
-      <w:r>
-        <w:rPr>
-          <w:bdr w:val="none" w:sz="0" w:space="0" w:color="auto" w:frame="1"/>
-        </w:rPr>
-        <w:t>s</w:t>
-      </w:r>
-      <w:r>
-        <w:rPr>
-          <w:bdr w:val="none" w:sz="0" w:space="0" w:color="auto" w:frame="1"/>
-        </w:rPr>
-        <w:t xml:space="preserve"> (15 points)</w:t>
-      </w:r>
-    </w:p>
-    <w:p>
-      <w:pPr>
-        <w:shd w:val="clear" w:color="auto" w:fill="FFFFFF"/>
-        <w:rPr>
-          <w:rFonts w:ascii="Arial" w:hAnsi="Arial" w:cs="Arial"/>
-          <w:i/>
-          <w:color w:val="000000"/>
-          <w:sz w:val="20"/>
-          <w:szCs w:val="20"/>
-          <w:bdr w:val="none" w:sz="0" w:space="0" w:color="auto" w:frame="1"/>
-        </w:rPr>
-      </w:pPr>
-      <w:r>
-        <w:rPr>
-          <w:rFonts w:ascii="Arial" w:hAnsi="Arial" w:cs="Arial"/>
-          <w:i/>
-          <w:color w:val="000000"/>
-          <w:sz w:val="20"/>
-          <w:szCs w:val="20"/>
-          <w:bdr w:val="none" w:sz="0" w:space="0" w:color="auto" w:frame="1"/>
-        </w:rPr>
-        <w:t xml:space="preserve">This section presents a high-level overview of the anticipated system architecture using a </w:t>
-      </w:r>
-      <w:r>
-        <w:rPr>
-          <w:rFonts w:ascii="Arial" w:hAnsi="Arial" w:cs="Arial"/>
-          <w:b/>
-          <w:i/>
-          <w:color w:val="000000"/>
-          <w:sz w:val="20"/>
-          <w:szCs w:val="20"/>
-          <w:bdr w:val="none" w:sz="0" w:space="0" w:color="auto" w:frame="1"/>
-        </w:rPr>
-        <w:t>class</w:t>
-      </w:r>
-      <w:r>
-        <w:rPr>
-          <w:rFonts w:ascii="Arial" w:hAnsi="Arial" w:cs="Arial"/>
-          <w:i/>
-          <w:color w:val="000000"/>
-          <w:sz w:val="20"/>
-          <w:szCs w:val="20"/>
-          <w:bdr w:val="none" w:sz="0" w:space="0" w:color="auto" w:frame="1"/>
-        </w:rPr>
-        <w:t xml:space="preserve"> </w:t>
-      </w:r>
-      <w:r>
-        <w:rPr>
-          <w:rFonts w:ascii="Arial" w:hAnsi="Arial" w:cs="Arial"/>
-          <w:b/>
-          <w:i/>
-          <w:color w:val="000000"/>
-          <w:sz w:val="20"/>
-          <w:szCs w:val="20"/>
-          <w:bdr w:val="none" w:sz="0" w:space="0" w:color="auto" w:frame="1"/>
-        </w:rPr>
-        <w:t>diagram</w:t>
-      </w:r>
-      <w:r>
-        <w:rPr>
-          <w:rFonts w:ascii="Arial" w:hAnsi="Arial" w:cs="Arial"/>
-          <w:b/>
-          <w:i/>
-          <w:color w:val="000000"/>
-          <w:sz w:val="20"/>
-          <w:szCs w:val="20"/>
-          <w:bdr w:val="none" w:sz="0" w:space="0" w:color="auto" w:frame="1"/>
-        </w:rPr>
-        <w:t xml:space="preserve"> </w:t>
-      </w:r>
-      <w:r>
-        <w:rPr>
-          <w:rFonts w:ascii="Arial" w:hAnsi="Arial" w:cs="Arial"/>
-          <w:bCs/>
-          <w:i/>
-          <w:color w:val="000000"/>
-          <w:sz w:val="20"/>
-          <w:szCs w:val="20"/>
-          <w:bdr w:val="none" w:sz="0" w:space="0" w:color="auto" w:frame="1"/>
-        </w:rPr>
-        <w:t>and</w:t>
-      </w:r>
-      <w:r>
-        <w:rPr>
-          <w:rFonts w:ascii="Arial" w:hAnsi="Arial" w:cs="Arial"/>
-          <w:bCs/>
-          <w:i/>
-          <w:color w:val="000000"/>
-          <w:sz w:val="20"/>
-          <w:szCs w:val="20"/>
-          <w:bdr w:val="none" w:sz="0" w:space="0" w:color="auto" w:frame="1"/>
-        </w:rPr>
-        <w:t>/or</w:t>
-      </w:r>
-      <w:r>
-        <w:rPr>
-          <w:rFonts w:ascii="Arial" w:hAnsi="Arial" w:cs="Arial"/>
-          <w:b/>
-          <w:i/>
-          <w:color w:val="000000"/>
-          <w:sz w:val="20"/>
-          <w:szCs w:val="20"/>
-          <w:bdr w:val="none" w:sz="0" w:space="0" w:color="auto" w:frame="1"/>
-        </w:rPr>
-        <w:t xml:space="preserve"> sequence </w:t>
-      </w:r>
-      <w:proofErr w:type="gramStart"/>
-      <w:r>
-        <w:rPr>
-          <w:rFonts w:ascii="Arial" w:hAnsi="Arial" w:cs="Arial"/>
-          <w:b/>
-          <w:i/>
-          <w:color w:val="000000"/>
-          <w:sz w:val="20"/>
-          <w:szCs w:val="20"/>
-          <w:bdr w:val="none" w:sz="0" w:space="0" w:color="auto" w:frame="1"/>
-        </w:rPr>
-        <w:t>diagram</w:t>
-      </w:r>
-      <w:r>
-        <w:rPr>
-          <w:rFonts w:ascii="Arial" w:hAnsi="Arial" w:cs="Arial"/>
-          <w:b/>
-          <w:i/>
-          <w:color w:val="000000"/>
-          <w:sz w:val="20"/>
-          <w:szCs w:val="20"/>
-          <w:bdr w:val="none" w:sz="0" w:space="0" w:color="auto" w:frame="1"/>
-        </w:rPr>
-        <w:t>s</w:t>
-      </w:r>
-      <w:proofErr w:type="gramEnd"/>
-      <w:r>
-        <w:rPr>
-          <w:rFonts w:ascii="Arial" w:hAnsi="Arial" w:cs="Arial"/>
-          <w:i/>
-          <w:color w:val="000000"/>
-          <w:sz w:val="20"/>
-          <w:szCs w:val="20"/>
-          <w:bdr w:val="none" w:sz="0" w:space="0" w:color="auto" w:frame="1"/>
-        </w:rPr>
-        <w:t xml:space="preserve">. </w:t>
-      </w:r>
-    </w:p>
-    <w:p>
-      <w:pPr>
-        <w:shd w:val="clear" w:color="auto" w:fill="FFFFFF"/>
-        <w:rPr>
-          <w:rFonts w:ascii="Arial" w:hAnsi="Arial" w:cs="Arial"/>
-          <w:i/>
-          <w:color w:val="000000"/>
-          <w:sz w:val="10"/>
-          <w:szCs w:val="10"/>
-          <w:bdr w:val="none" w:sz="0" w:space="0" w:color="auto" w:frame="1"/>
-        </w:rPr>
-      </w:pPr>
-    </w:p>
-    <w:p>
-      <w:pPr>
-        <w:shd w:val="clear" w:color="auto" w:fill="FFFFFF"/>
-        <w:rPr>
-          <w:rFonts w:ascii="Arial" w:hAnsi="Arial" w:cs="Arial"/>
-          <w:b/>
-          <w:bCs/>
-          <w:i/>
-          <w:color w:val="000000"/>
-          <w:sz w:val="20"/>
-          <w:szCs w:val="20"/>
-          <w:bdr w:val="none" w:sz="0" w:space="0" w:color="auto" w:frame="1"/>
-        </w:rPr>
-      </w:pPr>
-      <w:r>
-        <w:rPr>
-          <w:rFonts w:ascii="Arial" w:hAnsi="Arial" w:cs="Arial"/>
-          <w:i/>
-          <w:color w:val="000000"/>
-          <w:sz w:val="20"/>
-          <w:szCs w:val="20"/>
-          <w:bdr w:val="none" w:sz="0" w:space="0" w:color="auto" w:frame="1"/>
-        </w:rPr>
-        <w:t xml:space="preserve">If the main </w:t>
-      </w:r>
-      <w:r>
-        <w:rPr>
-          <w:rFonts w:ascii="Arial" w:hAnsi="Arial" w:cs="Arial"/>
-          <w:b/>
-          <w:bCs/>
-          <w:i/>
-          <w:color w:val="000000"/>
-          <w:sz w:val="20"/>
-          <w:szCs w:val="20"/>
-          <w:bdr w:val="none" w:sz="0" w:space="0" w:color="auto" w:frame="1"/>
-        </w:rPr>
-        <w:t>paradigm</w:t>
-      </w:r>
-      <w:r>
-        <w:rPr>
-          <w:rFonts w:ascii="Arial" w:hAnsi="Arial" w:cs="Arial"/>
-          <w:i/>
-          <w:color w:val="000000"/>
-          <w:sz w:val="20"/>
-          <w:szCs w:val="20"/>
-          <w:bdr w:val="none" w:sz="0" w:space="0" w:color="auto" w:frame="1"/>
-        </w:rPr>
-        <w:t xml:space="preserve"> used in your project is </w:t>
-      </w:r>
-      <w:r>
-        <w:rPr>
-          <w:rFonts w:ascii="Arial" w:hAnsi="Arial" w:cs="Arial"/>
-          <w:b/>
-          <w:bCs/>
-          <w:i/>
-          <w:color w:val="000000"/>
-          <w:sz w:val="20"/>
-          <w:szCs w:val="20"/>
-          <w:bdr w:val="none" w:sz="0" w:space="0" w:color="auto" w:frame="1"/>
-        </w:rPr>
-        <w:t>Object Oriented</w:t>
-      </w:r>
-      <w:r>
-        <w:rPr>
-          <w:rFonts w:ascii="Arial" w:hAnsi="Arial" w:cs="Arial"/>
-          <w:i/>
-          <w:color w:val="000000"/>
-          <w:sz w:val="20"/>
-          <w:szCs w:val="20"/>
-          <w:bdr w:val="none" w:sz="0" w:space="0" w:color="auto" w:frame="1"/>
-        </w:rPr>
-        <w:t xml:space="preserve"> (i.e., you have classes or something that </w:t>
-      </w:r>
-      <w:r>
-        <w:rPr>
-          <w:rFonts w:ascii="Arial" w:hAnsi="Arial" w:cs="Arial"/>
-          <w:i/>
-          <w:color w:val="000000"/>
-          <w:sz w:val="20"/>
-          <w:szCs w:val="20"/>
-          <w:bdr w:val="none" w:sz="0" w:space="0" w:color="auto" w:frame="1"/>
-        </w:rPr>
-        <w:t>acts</w:t>
-      </w:r>
-      <w:r>
-        <w:rPr>
-          <w:rFonts w:ascii="Arial" w:hAnsi="Arial" w:cs="Arial"/>
-          <w:i/>
-          <w:color w:val="000000"/>
-          <w:sz w:val="20"/>
-          <w:szCs w:val="20"/>
-          <w:bdr w:val="none" w:sz="0" w:space="0" w:color="auto" w:frame="1"/>
-        </w:rPr>
-        <w:t xml:space="preserve"> similar to classes in your system), then draw the </w:t>
-      </w:r>
-      <w:r>
-        <w:rPr>
-          <w:rFonts w:ascii="Arial" w:hAnsi="Arial" w:cs="Arial"/>
-          <w:b/>
-          <w:bCs/>
-          <w:i/>
-          <w:color w:val="000000"/>
-          <w:sz w:val="20"/>
-          <w:szCs w:val="20"/>
-          <w:bdr w:val="none" w:sz="0" w:space="0" w:color="auto" w:frame="1"/>
-        </w:rPr>
-        <w:t>Class Diagram</w:t>
-      </w:r>
-      <w:r>
-        <w:rPr>
-          <w:rFonts w:ascii="Arial" w:hAnsi="Arial" w:cs="Arial"/>
-          <w:i/>
-          <w:color w:val="000000"/>
-          <w:sz w:val="20"/>
-          <w:szCs w:val="20"/>
-          <w:bdr w:val="none" w:sz="0" w:space="0" w:color="auto" w:frame="1"/>
-        </w:rPr>
-        <w:t xml:space="preserve"> </w:t>
-      </w:r>
-      <w:r>
-        <w:rPr>
-          <w:rFonts w:ascii="Arial" w:hAnsi="Arial" w:cs="Arial"/>
-          <w:b/>
-          <w:bCs/>
-          <w:i/>
-          <w:color w:val="000000"/>
-          <w:sz w:val="20"/>
-          <w:szCs w:val="20"/>
-          <w:bdr w:val="none" w:sz="0" w:space="0" w:color="auto" w:frame="1"/>
-        </w:rPr>
-        <w:t>of the entire system and Sequence Diagram</w:t>
-      </w:r>
-      <w:r>
-        <w:rPr>
-          <w:rFonts w:ascii="Arial" w:hAnsi="Arial" w:cs="Arial"/>
-          <w:b/>
-          <w:bCs/>
-          <w:i/>
-          <w:color w:val="000000"/>
-          <w:sz w:val="20"/>
-          <w:szCs w:val="20"/>
-          <w:bdr w:val="none" w:sz="0" w:space="0" w:color="auto" w:frame="1"/>
-        </w:rPr>
-        <w:t>s</w:t>
-      </w:r>
-      <w:r>
-        <w:rPr>
-          <w:rFonts w:ascii="Arial" w:hAnsi="Arial" w:cs="Arial"/>
-          <w:b/>
-          <w:bCs/>
-          <w:i/>
-          <w:color w:val="000000"/>
-          <w:sz w:val="20"/>
-          <w:szCs w:val="20"/>
-          <w:bdr w:val="none" w:sz="0" w:space="0" w:color="auto" w:frame="1"/>
-        </w:rPr>
-        <w:t xml:space="preserve"> </w:t>
-      </w:r>
-      <w:r>
-        <w:rPr>
-          <w:rFonts w:ascii="Arial" w:hAnsi="Arial" w:cs="Arial"/>
-          <w:b/>
-          <w:bCs/>
-          <w:i/>
-          <w:color w:val="000000"/>
-          <w:sz w:val="20"/>
-          <w:szCs w:val="20"/>
-          <w:bdr w:val="none" w:sz="0" w:space="0" w:color="auto" w:frame="1"/>
-        </w:rPr>
-        <w:t>for the</w:t>
-      </w:r>
-      <w:r>
-        <w:rPr>
-          <w:rFonts w:ascii="Arial" w:hAnsi="Arial" w:cs="Arial"/>
-          <w:b/>
-          <w:bCs/>
-          <w:i/>
-          <w:color w:val="000000"/>
-          <w:sz w:val="20"/>
-          <w:szCs w:val="20"/>
-          <w:bdr w:val="none" w:sz="0" w:space="0" w:color="auto" w:frame="1"/>
-        </w:rPr>
-        <w:t xml:space="preserve"> three</w:t>
-      </w:r>
-      <w:r>
-        <w:rPr>
-          <w:rFonts w:ascii="Arial" w:hAnsi="Arial" w:cs="Arial"/>
-          <w:b/>
-          <w:bCs/>
-          <w:i/>
-          <w:color w:val="000000"/>
-          <w:sz w:val="20"/>
-          <w:szCs w:val="20"/>
-          <w:bdr w:val="none" w:sz="0" w:space="0" w:color="auto" w:frame="1"/>
-        </w:rPr>
-        <w:t xml:space="preserve"> (3)</w:t>
-      </w:r>
-      <w:r>
-        <w:rPr>
-          <w:rFonts w:ascii="Arial" w:hAnsi="Arial" w:cs="Arial"/>
-          <w:b/>
-          <w:bCs/>
-          <w:i/>
-          <w:color w:val="000000"/>
-          <w:sz w:val="20"/>
-          <w:szCs w:val="20"/>
-          <w:bdr w:val="none" w:sz="0" w:space="0" w:color="auto" w:frame="1"/>
-        </w:rPr>
-        <w:t xml:space="preserve"> most important use cases in your system. </w:t>
-      </w:r>
-    </w:p>
-    <w:p>
-      <w:pPr>
-        <w:shd w:val="clear" w:color="auto" w:fill="FFFFFF"/>
-        <w:rPr>
-          <w:rFonts w:ascii="Arial" w:hAnsi="Arial" w:cs="Arial"/>
-          <w:i/>
-          <w:color w:val="000000"/>
-          <w:sz w:val="10"/>
-          <w:szCs w:val="10"/>
-          <w:bdr w:val="none" w:sz="0" w:space="0" w:color="auto" w:frame="1"/>
-        </w:rPr>
-      </w:pPr>
-    </w:p>
-    <w:p>
-      <w:pPr>
-        <w:shd w:val="clear" w:color="auto" w:fill="FFFFFF"/>
-        <w:rPr>
-          <w:rFonts w:ascii="Arial" w:hAnsi="Arial" w:cs="Arial"/>
-          <w:i/>
-          <w:color w:val="000000"/>
-          <w:sz w:val="20"/>
-          <w:szCs w:val="20"/>
-          <w:bdr w:val="none" w:sz="0" w:space="0" w:color="auto" w:frame="1"/>
-        </w:rPr>
-      </w:pPr>
-      <w:r>
-        <w:rPr>
-          <w:rFonts w:ascii="Arial" w:hAnsi="Arial" w:cs="Arial"/>
-          <w:i/>
-          <w:color w:val="000000"/>
-          <w:sz w:val="20"/>
-          <w:szCs w:val="20"/>
-          <w:bdr w:val="none" w:sz="0" w:space="0" w:color="auto" w:frame="1"/>
-        </w:rPr>
-        <w:lastRenderedPageBreak/>
-        <w:t xml:space="preserve">If the main </w:t>
-      </w:r>
-      <w:r>
-        <w:rPr>
-          <w:rFonts w:ascii="Arial" w:hAnsi="Arial" w:cs="Arial"/>
-          <w:b/>
-          <w:bCs/>
-          <w:i/>
-          <w:color w:val="000000"/>
-          <w:sz w:val="20"/>
-          <w:szCs w:val="20"/>
-          <w:bdr w:val="none" w:sz="0" w:space="0" w:color="auto" w:frame="1"/>
-        </w:rPr>
-        <w:t>paradigm</w:t>
-      </w:r>
-      <w:r>
-        <w:rPr>
-          <w:rFonts w:ascii="Arial" w:hAnsi="Arial" w:cs="Arial"/>
-          <w:i/>
-          <w:color w:val="000000"/>
-          <w:sz w:val="20"/>
-          <w:szCs w:val="20"/>
-          <w:bdr w:val="none" w:sz="0" w:space="0" w:color="auto" w:frame="1"/>
-        </w:rPr>
-        <w:t xml:space="preserve"> in your system is </w:t>
-      </w:r>
-      <w:r>
-        <w:rPr>
-          <w:rFonts w:ascii="Arial" w:hAnsi="Arial" w:cs="Arial"/>
-          <w:b/>
-          <w:bCs/>
-          <w:i/>
-          <w:color w:val="000000"/>
-          <w:sz w:val="20"/>
-          <w:szCs w:val="20"/>
-          <w:u w:val="single"/>
-          <w:bdr w:val="none" w:sz="0" w:space="0" w:color="auto" w:frame="1"/>
-        </w:rPr>
-        <w:t>not</w:t>
-      </w:r>
-      <w:r>
-        <w:rPr>
-          <w:rFonts w:ascii="Arial" w:hAnsi="Arial" w:cs="Arial"/>
-          <w:b/>
-          <w:bCs/>
-          <w:i/>
-          <w:color w:val="000000"/>
-          <w:sz w:val="20"/>
-          <w:szCs w:val="20"/>
-          <w:bdr w:val="none" w:sz="0" w:space="0" w:color="auto" w:frame="1"/>
-        </w:rPr>
-        <w:t xml:space="preserve"> Object Oriented</w:t>
-      </w:r>
-      <w:r>
-        <w:rPr>
-          <w:rFonts w:ascii="Arial" w:hAnsi="Arial" w:cs="Arial"/>
-          <w:i/>
-          <w:color w:val="000000"/>
-          <w:sz w:val="20"/>
-          <w:szCs w:val="20"/>
-          <w:bdr w:val="none" w:sz="0" w:space="0" w:color="auto" w:frame="1"/>
-        </w:rPr>
-        <w:t xml:space="preserve"> (i.e., you </w:t>
-      </w:r>
-      <w:r>
-        <w:rPr>
-          <w:rFonts w:ascii="Arial" w:hAnsi="Arial" w:cs="Arial"/>
-          <w:b/>
-          <w:bCs/>
-          <w:i/>
-          <w:color w:val="000000"/>
-          <w:sz w:val="20"/>
-          <w:szCs w:val="20"/>
-          <w:u w:val="single"/>
-          <w:bdr w:val="none" w:sz="0" w:space="0" w:color="auto" w:frame="1"/>
-        </w:rPr>
-        <w:t>do not</w:t>
-      </w:r>
-      <w:r>
-        <w:rPr>
-          <w:rFonts w:ascii="Arial" w:hAnsi="Arial" w:cs="Arial"/>
-          <w:b/>
-          <w:bCs/>
-          <w:i/>
-          <w:color w:val="000000"/>
-          <w:sz w:val="20"/>
-          <w:szCs w:val="20"/>
-          <w:bdr w:val="none" w:sz="0" w:space="0" w:color="auto" w:frame="1"/>
-        </w:rPr>
-        <w:t xml:space="preserve"> </w:t>
-      </w:r>
-      <w:r>
-        <w:rPr>
-          <w:rFonts w:ascii="Arial" w:hAnsi="Arial" w:cs="Arial"/>
-          <w:i/>
-          <w:color w:val="000000"/>
-          <w:sz w:val="20"/>
-          <w:szCs w:val="20"/>
-          <w:bdr w:val="none" w:sz="0" w:space="0" w:color="auto" w:frame="1"/>
-        </w:rPr>
-        <w:t>have classes</w:t>
-      </w:r>
-      <w:r>
-        <w:rPr>
-          <w:rFonts w:ascii="Arial" w:hAnsi="Arial" w:cs="Arial"/>
-          <w:b/>
-          <w:bCs/>
-          <w:i/>
-          <w:color w:val="000000"/>
-          <w:sz w:val="20"/>
-          <w:szCs w:val="20"/>
-          <w:bdr w:val="none" w:sz="0" w:space="0" w:color="auto" w:frame="1"/>
-        </w:rPr>
-        <w:t xml:space="preserve"> </w:t>
-      </w:r>
-      <w:r>
-        <w:rPr>
-          <w:rFonts w:ascii="Arial" w:hAnsi="Arial" w:cs="Arial"/>
-          <w:i/>
-          <w:color w:val="000000"/>
-          <w:sz w:val="20"/>
-          <w:szCs w:val="20"/>
-          <w:bdr w:val="none" w:sz="0" w:space="0" w:color="auto" w:frame="1"/>
-        </w:rPr>
-        <w:t>or anything similar to classes in your system</w:t>
-      </w:r>
-      <w:r>
-        <w:rPr>
-          <w:rFonts w:ascii="Arial" w:hAnsi="Arial" w:cs="Arial"/>
-          <w:i/>
-          <w:color w:val="000000"/>
-          <w:sz w:val="20"/>
-          <w:szCs w:val="20"/>
-          <w:bdr w:val="none" w:sz="0" w:space="0" w:color="auto" w:frame="1"/>
-        </w:rPr>
-        <w:t xml:space="preserve">) then only draw </w:t>
-      </w:r>
-      <w:r>
-        <w:rPr>
-          <w:rFonts w:ascii="Arial" w:hAnsi="Arial" w:cs="Arial"/>
-          <w:b/>
-          <w:bCs/>
-          <w:i/>
-          <w:color w:val="000000"/>
-          <w:sz w:val="20"/>
-          <w:szCs w:val="20"/>
-          <w:bdr w:val="none" w:sz="0" w:space="0" w:color="auto" w:frame="1"/>
-        </w:rPr>
-        <w:t>Sequence Diagram</w:t>
-      </w:r>
-      <w:r>
-        <w:rPr>
-          <w:rFonts w:ascii="Arial" w:hAnsi="Arial" w:cs="Arial"/>
-          <w:b/>
-          <w:bCs/>
-          <w:i/>
-          <w:color w:val="000000"/>
-          <w:sz w:val="20"/>
-          <w:szCs w:val="20"/>
-          <w:bdr w:val="none" w:sz="0" w:space="0" w:color="auto" w:frame="1"/>
-        </w:rPr>
-        <w:t>s</w:t>
-      </w:r>
-      <w:r>
-        <w:rPr>
-          <w:rFonts w:ascii="Arial" w:hAnsi="Arial" w:cs="Arial"/>
-          <w:i/>
-          <w:color w:val="000000"/>
-          <w:sz w:val="20"/>
-          <w:szCs w:val="20"/>
-          <w:bdr w:val="none" w:sz="0" w:space="0" w:color="auto" w:frame="1"/>
-        </w:rPr>
-        <w:t xml:space="preserve">, </w:t>
-      </w:r>
-      <w:r>
-        <w:rPr>
-          <w:rFonts w:ascii="Arial" w:hAnsi="Arial" w:cs="Arial"/>
-          <w:b/>
-          <w:bCs/>
-          <w:i/>
-          <w:color w:val="000000"/>
-          <w:sz w:val="20"/>
-          <w:szCs w:val="20"/>
-          <w:bdr w:val="none" w:sz="0" w:space="0" w:color="auto" w:frame="1"/>
-        </w:rPr>
-        <w:t xml:space="preserve">but for </w:t>
-      </w:r>
-      <w:r>
-        <w:rPr>
-          <w:rFonts w:ascii="Arial" w:hAnsi="Arial" w:cs="Arial"/>
-          <w:b/>
-          <w:bCs/>
-          <w:i/>
-          <w:color w:val="000000"/>
-          <w:sz w:val="20"/>
-          <w:szCs w:val="20"/>
-          <w:u w:val="single"/>
-          <w:bdr w:val="none" w:sz="0" w:space="0" w:color="auto" w:frame="1"/>
-        </w:rPr>
-        <w:t>all</w:t>
-      </w:r>
-      <w:r>
-        <w:rPr>
-          <w:rFonts w:ascii="Arial" w:hAnsi="Arial" w:cs="Arial"/>
-          <w:b/>
-          <w:bCs/>
-          <w:i/>
-          <w:color w:val="000000"/>
-          <w:sz w:val="20"/>
-          <w:szCs w:val="20"/>
-          <w:bdr w:val="none" w:sz="0" w:space="0" w:color="auto" w:frame="1"/>
-        </w:rPr>
-        <w:t xml:space="preserve"> the use cases of </w:t>
-      </w:r>
-      <w:r>
-        <w:rPr>
-          <w:rFonts w:ascii="Arial" w:hAnsi="Arial" w:cs="Arial"/>
-          <w:b/>
-          <w:bCs/>
-          <w:i/>
-          <w:color w:val="000000"/>
-          <w:sz w:val="20"/>
-          <w:szCs w:val="20"/>
-          <w:bdr w:val="none" w:sz="0" w:space="0" w:color="auto" w:frame="1"/>
-        </w:rPr>
-        <w:t>your</w:t>
-      </w:r>
-      <w:r>
-        <w:rPr>
-          <w:rFonts w:ascii="Arial" w:hAnsi="Arial" w:cs="Arial"/>
-          <w:b/>
-          <w:bCs/>
-          <w:i/>
-          <w:color w:val="000000"/>
-          <w:sz w:val="20"/>
-          <w:szCs w:val="20"/>
-          <w:bdr w:val="none" w:sz="0" w:space="0" w:color="auto" w:frame="1"/>
-        </w:rPr>
-        <w:t xml:space="preserve"> system.</w:t>
-      </w:r>
-      <w:r>
-        <w:rPr>
-          <w:rFonts w:ascii="Arial" w:hAnsi="Arial" w:cs="Arial"/>
-          <w:i/>
-          <w:color w:val="000000"/>
-          <w:sz w:val="20"/>
-          <w:szCs w:val="20"/>
-          <w:bdr w:val="none" w:sz="0" w:space="0" w:color="auto" w:frame="1"/>
-        </w:rPr>
-        <w:t xml:space="preserve"> </w:t>
-      </w:r>
-      <w:r>
-        <w:rPr>
-          <w:rFonts w:ascii="Arial" w:hAnsi="Arial" w:cs="Arial"/>
-          <w:i/>
-          <w:color w:val="000000"/>
-          <w:sz w:val="20"/>
-          <w:szCs w:val="20"/>
-          <w:bdr w:val="none" w:sz="0" w:space="0" w:color="auto" w:frame="1"/>
-        </w:rPr>
-        <w:t>In this case</w:t>
-      </w:r>
-      <w:r>
-        <w:rPr>
-          <w:rFonts w:ascii="Arial" w:hAnsi="Arial" w:cs="Arial"/>
-          <w:i/>
-          <w:color w:val="000000"/>
-          <w:sz w:val="20"/>
-          <w:szCs w:val="20"/>
-          <w:bdr w:val="none" w:sz="0" w:space="0" w:color="auto" w:frame="1"/>
-        </w:rPr>
-        <w:t xml:space="preserve">, we will use a modified version of Sequence Diagrams, where instead of objects, the lifelines will represent the </w:t>
-      </w:r>
-      <w:r>
-        <w:rPr>
-          <w:rFonts w:ascii="Arial" w:hAnsi="Arial" w:cs="Arial"/>
-          <w:i/>
-          <w:color w:val="000000"/>
-          <w:sz w:val="20"/>
-          <w:szCs w:val="20"/>
-          <w:u w:val="single"/>
-          <w:bdr w:val="none" w:sz="0" w:space="0" w:color="auto" w:frame="1"/>
-        </w:rPr>
-        <w:t>functions</w:t>
-      </w:r>
-      <w:r>
-        <w:rPr>
-          <w:rFonts w:ascii="Arial" w:hAnsi="Arial" w:cs="Arial"/>
-          <w:i/>
-          <w:color w:val="000000"/>
-          <w:sz w:val="20"/>
-          <w:szCs w:val="20"/>
-          <w:bdr w:val="none" w:sz="0" w:space="0" w:color="auto" w:frame="1"/>
-        </w:rPr>
-        <w:t xml:space="preserve"> in the system involved in the action sequence. </w:t>
-      </w:r>
-    </w:p>
-    <w:p>
-      <w:pPr>
-        <w:shd w:val="clear" w:color="auto" w:fill="FFFFFF"/>
-        <w:rPr>
-          <w:rFonts w:ascii="Arial" w:hAnsi="Arial" w:cs="Arial"/>
-          <w:i/>
-          <w:color w:val="000000"/>
-          <w:sz w:val="10"/>
-          <w:szCs w:val="10"/>
-          <w:bdr w:val="none" w:sz="0" w:space="0" w:color="auto" w:frame="1"/>
-        </w:rPr>
-      </w:pPr>
-    </w:p>
-    <w:p>
-      <w:pPr>
-        <w:shd w:val="clear" w:color="auto" w:fill="FFFFFF"/>
-        <w:rPr>
-          <w:rFonts w:ascii="Arial" w:hAnsi="Arial" w:cs="Arial"/>
-          <w:i/>
-          <w:color w:val="000000"/>
-          <w:sz w:val="20"/>
-          <w:szCs w:val="20"/>
-          <w:bdr w:val="none" w:sz="0" w:space="0" w:color="auto" w:frame="1"/>
-        </w:rPr>
-      </w:pPr>
-      <w:r>
-        <w:rPr>
-          <w:rFonts w:ascii="Arial" w:hAnsi="Arial" w:cs="Arial"/>
-          <w:b/>
-          <w:bCs/>
-          <w:i/>
-          <w:color w:val="000000"/>
-          <w:sz w:val="20"/>
-          <w:szCs w:val="20"/>
-          <w:bdr w:val="none" w:sz="0" w:space="0" w:color="auto" w:frame="1"/>
-        </w:rPr>
-        <w:t>Class Diagrams</w:t>
-      </w:r>
-      <w:r>
-        <w:rPr>
-          <w:rFonts w:ascii="Arial" w:hAnsi="Arial" w:cs="Arial"/>
-          <w:i/>
-          <w:color w:val="000000"/>
-          <w:sz w:val="20"/>
-          <w:szCs w:val="20"/>
-          <w:bdr w:val="none" w:sz="0" w:space="0" w:color="auto" w:frame="1"/>
-        </w:rPr>
-        <w:t xml:space="preserve"> </w:t>
-      </w:r>
-      <w:r>
-        <w:rPr>
-          <w:rFonts w:ascii="Arial" w:hAnsi="Arial" w:cs="Arial"/>
-          <w:i/>
-          <w:color w:val="000000"/>
-          <w:sz w:val="20"/>
-          <w:szCs w:val="20"/>
-          <w:bdr w:val="none" w:sz="0" w:space="0" w:color="auto" w:frame="1"/>
-        </w:rPr>
-        <w:t xml:space="preserve">show the </w:t>
-      </w:r>
-      <w:r>
-        <w:rPr>
-          <w:rFonts w:ascii="Arial" w:hAnsi="Arial" w:cs="Arial"/>
-          <w:b/>
-          <w:i/>
-          <w:color w:val="000000"/>
-          <w:sz w:val="20"/>
-          <w:szCs w:val="20"/>
-          <w:bdr w:val="none" w:sz="0" w:space="0" w:color="auto" w:frame="1"/>
-        </w:rPr>
-        <w:t>fundamental objects/classes</w:t>
-      </w:r>
-      <w:r>
-        <w:rPr>
-          <w:rFonts w:ascii="Arial" w:hAnsi="Arial" w:cs="Arial"/>
-          <w:i/>
-          <w:color w:val="000000"/>
-          <w:sz w:val="20"/>
-          <w:szCs w:val="20"/>
-          <w:bdr w:val="none" w:sz="0" w:space="0" w:color="auto" w:frame="1"/>
-        </w:rPr>
-        <w:t xml:space="preserve"> that must be modeled with the system to satisfy its requirements</w:t>
-      </w:r>
-      <w:r>
-        <w:rPr>
-          <w:rFonts w:ascii="Arial" w:hAnsi="Arial" w:cs="Arial"/>
-          <w:i/>
-          <w:color w:val="000000"/>
-          <w:sz w:val="20"/>
-          <w:szCs w:val="20"/>
-          <w:bdr w:val="none" w:sz="0" w:space="0" w:color="auto" w:frame="1"/>
-        </w:rPr>
-        <w:t xml:space="preserve"> and </w:t>
-      </w:r>
-      <w:r>
-        <w:rPr>
-          <w:rFonts w:ascii="Arial" w:hAnsi="Arial" w:cs="Arial"/>
-          <w:b/>
-          <w:i/>
-          <w:color w:val="000000"/>
-          <w:sz w:val="20"/>
-          <w:szCs w:val="20"/>
-          <w:bdr w:val="none" w:sz="0" w:space="0" w:color="auto" w:frame="1"/>
-        </w:rPr>
-        <w:t xml:space="preserve">the relationships </w:t>
-      </w:r>
-      <w:r>
-        <w:rPr>
-          <w:rFonts w:ascii="Arial" w:hAnsi="Arial" w:cs="Arial"/>
-          <w:i/>
-          <w:color w:val="000000"/>
-          <w:sz w:val="20"/>
-          <w:szCs w:val="20"/>
-          <w:bdr w:val="none" w:sz="0" w:space="0" w:color="auto" w:frame="1"/>
-        </w:rPr>
-        <w:t>between them</w:t>
-      </w:r>
-      <w:r>
-        <w:rPr>
-          <w:rFonts w:ascii="Arial" w:hAnsi="Arial" w:cs="Arial"/>
-          <w:i/>
-          <w:color w:val="000000"/>
-          <w:sz w:val="20"/>
-          <w:szCs w:val="20"/>
-          <w:bdr w:val="none" w:sz="0" w:space="0" w:color="auto" w:frame="1"/>
-        </w:rPr>
-        <w:t xml:space="preserve">. Each class </w:t>
-      </w:r>
-      <w:r>
-        <w:rPr>
-          <w:rFonts w:ascii="Arial" w:hAnsi="Arial" w:cs="Arial"/>
-          <w:i/>
-          <w:color w:val="000000"/>
-          <w:sz w:val="20"/>
-          <w:szCs w:val="20"/>
-          <w:bdr w:val="none" w:sz="0" w:space="0" w:color="auto" w:frame="1"/>
-        </w:rPr>
-        <w:t xml:space="preserve">rectangle </w:t>
-      </w:r>
-      <w:r>
-        <w:rPr>
-          <w:rFonts w:ascii="Arial" w:hAnsi="Arial" w:cs="Arial"/>
-          <w:i/>
-          <w:color w:val="000000"/>
-          <w:sz w:val="20"/>
-          <w:szCs w:val="20"/>
-          <w:bdr w:val="none" w:sz="0" w:space="0" w:color="auto" w:frame="1"/>
-        </w:rPr>
-        <w:t xml:space="preserve">on the diagram </w:t>
-      </w:r>
-      <w:r>
-        <w:rPr>
-          <w:rFonts w:ascii="Arial" w:hAnsi="Arial" w:cs="Arial"/>
-          <w:b/>
-          <w:i/>
-          <w:color w:val="000000"/>
-          <w:sz w:val="20"/>
-          <w:szCs w:val="20"/>
-          <w:bdr w:val="none" w:sz="0" w:space="0" w:color="auto" w:frame="1"/>
-        </w:rPr>
-        <w:t xml:space="preserve">must </w:t>
-      </w:r>
-      <w:r>
-        <w:rPr>
-          <w:rFonts w:ascii="Arial" w:hAnsi="Arial" w:cs="Arial"/>
-          <w:b/>
-          <w:i/>
-          <w:color w:val="000000"/>
-          <w:sz w:val="20"/>
-          <w:szCs w:val="20"/>
-          <w:bdr w:val="none" w:sz="0" w:space="0" w:color="auto" w:frame="1"/>
-        </w:rPr>
-        <w:t xml:space="preserve">also </w:t>
-      </w:r>
-      <w:r>
-        <w:rPr>
-          <w:rFonts w:ascii="Arial" w:hAnsi="Arial" w:cs="Arial"/>
-          <w:b/>
-          <w:i/>
-          <w:color w:val="000000"/>
-          <w:sz w:val="20"/>
-          <w:szCs w:val="20"/>
-          <w:bdr w:val="none" w:sz="0" w:space="0" w:color="auto" w:frame="1"/>
-        </w:rPr>
-        <w:t xml:space="preserve">include the attributes </w:t>
-      </w:r>
-      <w:r>
-        <w:rPr>
-          <w:rFonts w:ascii="Arial" w:hAnsi="Arial" w:cs="Arial"/>
-          <w:b/>
-          <w:i/>
-          <w:color w:val="000000"/>
-          <w:sz w:val="20"/>
-          <w:szCs w:val="20"/>
-          <w:bdr w:val="none" w:sz="0" w:space="0" w:color="auto" w:frame="1"/>
-        </w:rPr>
-        <w:t xml:space="preserve">and the methods of </w:t>
-      </w:r>
-      <w:r>
-        <w:rPr>
-          <w:rFonts w:ascii="Arial" w:hAnsi="Arial" w:cs="Arial"/>
-          <w:b/>
-          <w:i/>
-          <w:color w:val="000000"/>
-          <w:sz w:val="20"/>
-          <w:szCs w:val="20"/>
-          <w:bdr w:val="none" w:sz="0" w:space="0" w:color="auto" w:frame="1"/>
-        </w:rPr>
-        <w:t>the class</w:t>
-      </w:r>
-      <w:r>
-        <w:rPr>
-          <w:rFonts w:ascii="Arial" w:hAnsi="Arial" w:cs="Arial"/>
-          <w:b/>
-          <w:i/>
-          <w:color w:val="000000"/>
-          <w:sz w:val="20"/>
-          <w:szCs w:val="20"/>
-          <w:bdr w:val="none" w:sz="0" w:space="0" w:color="auto" w:frame="1"/>
-        </w:rPr>
-        <w:t xml:space="preserve"> </w:t>
-      </w:r>
-      <w:r>
-        <w:rPr>
-          <w:rFonts w:ascii="Arial" w:hAnsi="Arial" w:cs="Arial"/>
-          <w:i/>
-          <w:color w:val="000000"/>
-          <w:sz w:val="20"/>
-          <w:szCs w:val="20"/>
-          <w:bdr w:val="none" w:sz="0" w:space="0" w:color="auto" w:frame="1"/>
-        </w:rPr>
-        <w:t xml:space="preserve">(they can be refined between </w:t>
-      </w:r>
-      <w:r>
-        <w:rPr>
-          <w:rFonts w:ascii="Arial" w:hAnsi="Arial" w:cs="Arial"/>
-          <w:i/>
-          <w:color w:val="000000"/>
-          <w:sz w:val="20"/>
-          <w:szCs w:val="20"/>
-          <w:bdr w:val="none" w:sz="0" w:space="0" w:color="auto" w:frame="1"/>
-        </w:rPr>
-        <w:t>increment</w:t>
-      </w:r>
-      <w:r>
-        <w:rPr>
-          <w:rFonts w:ascii="Arial" w:hAnsi="Arial" w:cs="Arial"/>
-          <w:i/>
-          <w:color w:val="000000"/>
-          <w:sz w:val="20"/>
-          <w:szCs w:val="20"/>
-          <w:bdr w:val="none" w:sz="0" w:space="0" w:color="auto" w:frame="1"/>
-        </w:rPr>
-        <w:t>s)</w:t>
-      </w:r>
-      <w:r>
-        <w:rPr>
-          <w:rFonts w:ascii="Arial" w:hAnsi="Arial" w:cs="Arial"/>
-          <w:i/>
-          <w:color w:val="000000"/>
-          <w:sz w:val="20"/>
-          <w:szCs w:val="20"/>
-          <w:bdr w:val="none" w:sz="0" w:space="0" w:color="auto" w:frame="1"/>
-        </w:rPr>
-        <w:t>.</w:t>
-      </w:r>
-      <w:r>
-        <w:rPr>
-          <w:rFonts w:ascii="Arial" w:hAnsi="Arial" w:cs="Arial"/>
-          <w:i/>
-          <w:color w:val="000000"/>
-          <w:sz w:val="20"/>
-          <w:szCs w:val="20"/>
-          <w:bdr w:val="none" w:sz="0" w:space="0" w:color="auto" w:frame="1"/>
-        </w:rPr>
-        <w:t xml:space="preserve"> </w:t>
-      </w:r>
-      <w:r>
-        <w:rPr>
-          <w:rFonts w:ascii="Arial" w:hAnsi="Arial" w:cs="Arial"/>
-          <w:i/>
-          <w:color w:val="000000"/>
-          <w:sz w:val="20"/>
-          <w:szCs w:val="20"/>
-          <w:bdr w:val="none" w:sz="0" w:space="0" w:color="auto" w:frame="1"/>
-        </w:rPr>
-        <w:t xml:space="preserve"> All the </w:t>
-      </w:r>
-      <w:r>
-        <w:rPr>
-          <w:rFonts w:ascii="Arial" w:hAnsi="Arial" w:cs="Arial"/>
-          <w:b/>
-          <w:i/>
-          <w:color w:val="000000"/>
-          <w:sz w:val="20"/>
-          <w:szCs w:val="20"/>
-          <w:bdr w:val="none" w:sz="0" w:space="0" w:color="auto" w:frame="1"/>
-        </w:rPr>
-        <w:t>relationships between classes and their multiplicity</w:t>
-      </w:r>
-      <w:r>
-        <w:rPr>
-          <w:rFonts w:ascii="Arial" w:hAnsi="Arial" w:cs="Arial"/>
-          <w:i/>
-          <w:color w:val="000000"/>
-          <w:sz w:val="20"/>
-          <w:szCs w:val="20"/>
-          <w:bdr w:val="none" w:sz="0" w:space="0" w:color="auto" w:frame="1"/>
-        </w:rPr>
-        <w:t xml:space="preserve"> must be shown on the class diagram. </w:t>
-      </w:r>
-    </w:p>
-    <w:p>
-      <w:pPr>
-        <w:shd w:val="clear" w:color="auto" w:fill="FFFFFF"/>
-        <w:rPr>
-          <w:rFonts w:ascii="Arial" w:hAnsi="Arial" w:cs="Arial"/>
-          <w:i/>
-          <w:color w:val="000000"/>
-          <w:sz w:val="10"/>
-          <w:szCs w:val="10"/>
-          <w:bdr w:val="none" w:sz="0" w:space="0" w:color="auto" w:frame="1"/>
-        </w:rPr>
-      </w:pPr>
-    </w:p>
-    <w:p>
-      <w:pPr>
-        <w:shd w:val="clear" w:color="auto" w:fill="FFFFFF"/>
-        <w:rPr>
-          <w:rFonts w:ascii="Arial" w:hAnsi="Arial" w:cs="Arial"/>
-          <w:i/>
-          <w:color w:val="000000"/>
-          <w:sz w:val="20"/>
-          <w:szCs w:val="20"/>
-          <w:bdr w:val="none" w:sz="0" w:space="0" w:color="auto" w:frame="1"/>
-        </w:rPr>
-      </w:pPr>
-      <w:r>
-        <w:rPr>
-          <w:rFonts w:ascii="Arial" w:hAnsi="Arial" w:cs="Arial"/>
-          <w:i/>
-          <w:color w:val="000000"/>
-          <w:sz w:val="20"/>
-          <w:szCs w:val="20"/>
-          <w:bdr w:val="none" w:sz="0" w:space="0" w:color="auto" w:frame="1"/>
-        </w:rPr>
-        <w:t xml:space="preserve">A </w:t>
-      </w:r>
-      <w:r>
-        <w:rPr>
-          <w:rFonts w:cs="Arial"/>
-          <w:b/>
-          <w:bCs/>
-          <w:i/>
-          <w:color w:val="000000"/>
-          <w:sz w:val="20"/>
-          <w:szCs w:val="20"/>
-          <w:bdr w:val="none" w:sz="0" w:space="0" w:color="auto" w:frame="1"/>
-        </w:rPr>
-        <w:t>S</w:t>
-      </w:r>
-      <w:r>
-        <w:rPr>
-          <w:rFonts w:ascii="Arial" w:hAnsi="Arial" w:cs="Arial"/>
-          <w:b/>
-          <w:bCs/>
-          <w:i/>
-          <w:color w:val="000000"/>
-          <w:sz w:val="20"/>
-          <w:szCs w:val="20"/>
-          <w:bdr w:val="none" w:sz="0" w:space="0" w:color="auto" w:frame="1"/>
-        </w:rPr>
-        <w:t xml:space="preserve">equence </w:t>
-      </w:r>
-      <w:r>
-        <w:rPr>
-          <w:rFonts w:cs="Arial"/>
-          <w:b/>
-          <w:bCs/>
-          <w:i/>
-          <w:color w:val="000000"/>
-          <w:sz w:val="20"/>
-          <w:szCs w:val="20"/>
-          <w:bdr w:val="none" w:sz="0" w:space="0" w:color="auto" w:frame="1"/>
-        </w:rPr>
-        <w:t>D</w:t>
-      </w:r>
-      <w:r>
-        <w:rPr>
-          <w:rFonts w:ascii="Arial" w:hAnsi="Arial" w:cs="Arial"/>
-          <w:b/>
-          <w:bCs/>
-          <w:i/>
-          <w:color w:val="000000"/>
-          <w:sz w:val="20"/>
-          <w:szCs w:val="20"/>
-          <w:bdr w:val="none" w:sz="0" w:space="0" w:color="auto" w:frame="1"/>
-        </w:rPr>
-        <w:t>iagram</w:t>
-      </w:r>
-      <w:r>
-        <w:rPr>
-          <w:rFonts w:ascii="Arial" w:hAnsi="Arial" w:cs="Arial"/>
-          <w:i/>
-          <w:color w:val="000000"/>
-          <w:sz w:val="20"/>
-          <w:szCs w:val="20"/>
-          <w:bdr w:val="none" w:sz="0" w:space="0" w:color="auto" w:frame="1"/>
-        </w:rPr>
-        <w:t xml:space="preserve"> simply depicts </w:t>
-      </w:r>
-      <w:r>
-        <w:rPr>
-          <w:rFonts w:ascii="Arial" w:hAnsi="Arial" w:cs="Arial"/>
-          <w:b/>
-          <w:bCs/>
-          <w:i/>
-          <w:color w:val="000000"/>
-          <w:sz w:val="20"/>
-          <w:szCs w:val="20"/>
-          <w:bdr w:val="none" w:sz="0" w:space="0" w:color="auto" w:frame="1"/>
-        </w:rPr>
-        <w:t>interaction</w:t>
-      </w:r>
-      <w:r>
-        <w:rPr>
-          <w:rFonts w:ascii="Arial" w:hAnsi="Arial" w:cs="Arial"/>
-          <w:i/>
-          <w:color w:val="000000"/>
-          <w:sz w:val="20"/>
-          <w:szCs w:val="20"/>
-          <w:bdr w:val="none" w:sz="0" w:space="0" w:color="auto" w:frame="1"/>
-        </w:rPr>
-        <w:t xml:space="preserve"> </w:t>
-      </w:r>
-      <w:r>
-        <w:rPr>
-          <w:rFonts w:ascii="Arial" w:hAnsi="Arial" w:cs="Arial"/>
-          <w:b/>
-          <w:bCs/>
-          <w:i/>
-          <w:color w:val="000000"/>
-          <w:sz w:val="20"/>
-          <w:szCs w:val="20"/>
-          <w:bdr w:val="none" w:sz="0" w:space="0" w:color="auto" w:frame="1"/>
-        </w:rPr>
-        <w:t>between objects</w:t>
-      </w:r>
-      <w:r>
-        <w:rPr>
-          <w:rFonts w:ascii="Arial" w:hAnsi="Arial" w:cs="Arial"/>
-          <w:i/>
-          <w:color w:val="000000"/>
-          <w:sz w:val="20"/>
-          <w:szCs w:val="20"/>
-          <w:bdr w:val="none" w:sz="0" w:space="0" w:color="auto" w:frame="1"/>
-        </w:rPr>
-        <w:t xml:space="preserve"> (or </w:t>
-      </w:r>
-      <w:r>
-        <w:rPr>
-          <w:rFonts w:ascii="Arial" w:hAnsi="Arial" w:cs="Arial"/>
-          <w:b/>
-          <w:bCs/>
-          <w:i/>
-          <w:color w:val="000000"/>
-          <w:sz w:val="20"/>
-          <w:szCs w:val="20"/>
-          <w:bdr w:val="none" w:sz="0" w:space="0" w:color="auto" w:frame="1"/>
-        </w:rPr>
-        <w:t>functions</w:t>
-      </w:r>
-      <w:r>
-        <w:rPr>
-          <w:rFonts w:ascii="Arial" w:hAnsi="Arial" w:cs="Arial"/>
-          <w:b/>
-          <w:bCs/>
-          <w:i/>
-          <w:color w:val="000000"/>
-          <w:sz w:val="20"/>
-          <w:szCs w:val="20"/>
-          <w:bdr w:val="none" w:sz="0" w:space="0" w:color="auto" w:frame="1"/>
-        </w:rPr>
-        <w:t xml:space="preserve"> -</w:t>
-      </w:r>
-      <w:r>
-        <w:rPr>
-          <w:rFonts w:ascii="Arial" w:hAnsi="Arial" w:cs="Arial"/>
-          <w:i/>
-          <w:color w:val="000000"/>
-          <w:sz w:val="20"/>
-          <w:szCs w:val="20"/>
-          <w:bdr w:val="none" w:sz="0" w:space="0" w:color="auto" w:frame="1"/>
-        </w:rPr>
-        <w:t xml:space="preserve"> in our case</w:t>
-      </w:r>
-      <w:r>
-        <w:rPr>
-          <w:rFonts w:ascii="Arial" w:hAnsi="Arial" w:cs="Arial"/>
-          <w:i/>
-          <w:color w:val="000000"/>
-          <w:sz w:val="20"/>
-          <w:szCs w:val="20"/>
-          <w:bdr w:val="none" w:sz="0" w:space="0" w:color="auto" w:frame="1"/>
-        </w:rPr>
-        <w:t xml:space="preserve"> -</w:t>
-      </w:r>
-      <w:r>
-        <w:rPr>
-          <w:rFonts w:ascii="Arial" w:hAnsi="Arial" w:cs="Arial"/>
-          <w:i/>
-          <w:color w:val="000000"/>
-          <w:sz w:val="20"/>
-          <w:szCs w:val="20"/>
-          <w:bdr w:val="none" w:sz="0" w:space="0" w:color="auto" w:frame="1"/>
-        </w:rPr>
-        <w:t xml:space="preserve"> for non</w:t>
-      </w:r>
-      <w:r>
-        <w:rPr>
-          <w:rFonts w:ascii="Arial" w:hAnsi="Arial" w:cs="Arial"/>
-          <w:i/>
-          <w:color w:val="000000"/>
-          <w:sz w:val="20"/>
-          <w:szCs w:val="20"/>
-          <w:bdr w:val="none" w:sz="0" w:space="0" w:color="auto" w:frame="1"/>
-        </w:rPr>
-        <w:t>-</w:t>
-      </w:r>
-      <w:r>
-        <w:rPr>
-          <w:rFonts w:ascii="Arial" w:hAnsi="Arial" w:cs="Arial"/>
-          <w:i/>
-          <w:color w:val="000000"/>
-          <w:sz w:val="20"/>
-          <w:szCs w:val="20"/>
-          <w:bdr w:val="none" w:sz="0" w:space="0" w:color="auto" w:frame="1"/>
-        </w:rPr>
-        <w:t>OOP systems)</w:t>
-      </w:r>
-      <w:r>
-        <w:rPr>
-          <w:rFonts w:ascii="Arial" w:hAnsi="Arial" w:cs="Arial"/>
-          <w:i/>
-          <w:color w:val="000000"/>
-          <w:sz w:val="20"/>
-          <w:szCs w:val="20"/>
-          <w:bdr w:val="none" w:sz="0" w:space="0" w:color="auto" w:frame="1"/>
-        </w:rPr>
-        <w:t xml:space="preserve"> in a sequential order</w:t>
-      </w:r>
-      <w:r>
-        <w:rPr>
-          <w:rFonts w:ascii="Arial" w:hAnsi="Arial" w:cs="Arial"/>
-          <w:i/>
-          <w:color w:val="000000"/>
-          <w:sz w:val="20"/>
-          <w:szCs w:val="20"/>
-          <w:bdr w:val="none" w:sz="0" w:space="0" w:color="auto" w:frame="1"/>
-        </w:rPr>
-        <w:t xml:space="preserve">, </w:t>
-      </w:r>
-      <w:r>
-        <w:rPr>
-          <w:rFonts w:ascii="Arial" w:hAnsi="Arial" w:cs="Arial"/>
-          <w:i/>
-          <w:color w:val="000000"/>
-          <w:sz w:val="20"/>
-          <w:szCs w:val="20"/>
-          <w:bdr w:val="none" w:sz="0" w:space="0" w:color="auto" w:frame="1"/>
-        </w:rPr>
-        <w:t>i.e. the order in which these interactions take place.</w:t>
-      </w:r>
-      <w:r>
-        <w:rPr>
-          <w:rFonts w:ascii="Arial" w:hAnsi="Arial" w:cs="Arial"/>
-          <w:i/>
-          <w:color w:val="000000"/>
-          <w:sz w:val="20"/>
-          <w:szCs w:val="20"/>
-          <w:bdr w:val="none" w:sz="0" w:space="0" w:color="auto" w:frame="1"/>
-        </w:rPr>
-        <w:t xml:space="preserve"> </w:t>
-      </w:r>
-      <w:r>
-        <w:rPr>
-          <w:rFonts w:ascii="Arial" w:hAnsi="Arial" w:cs="Arial"/>
-          <w:i/>
-          <w:color w:val="000000"/>
-          <w:sz w:val="20"/>
-          <w:szCs w:val="20"/>
-          <w:bdr w:val="none" w:sz="0" w:space="0" w:color="auto" w:frame="1"/>
-        </w:rPr>
-        <w:t xml:space="preserve">Sequence diagrams describe how and in what order the objects in a system function. </w:t>
+        <w:rPr>
+          <w:rFonts w:hint="eastAsia"/>
+        </w:rPr>
+      </w:pPr>
+      <w:r>
+        <w:rPr>
+          <w:rFonts w:hint="eastAsia"/>
+          <w:noProof/>
+        </w:rPr>
+        <w:drawing>
+          <wp:inline distT="0" distB="0" distL="0" distR="0" wp14:anchorId="14672F75" wp14:editId="3A73B512">
+            <wp:extent cx="5486400" cy="4594860"/>
+            <wp:effectExtent l="0" t="0" r="0" b="0"/>
+            <wp:docPr id="2" name="Picture 2"/>
+            <wp:cNvGraphicFramePr>
+              <a:graphicFrameLocks xmlns:a="http://schemas.openxmlformats.org/drawingml/2006/main" noChangeAspect="1"/>
+            </wp:cNvGraphicFramePr>
+            <a:graphic xmlns:a="http://schemas.openxmlformats.org/drawingml/2006/main">
+              <a:graphicData uri="http://schemas.openxmlformats.org/drawingml/2006/picture">
+                <pic:pic xmlns:pic="http://schemas.openxmlformats.org/drawingml/2006/picture">
+                  <pic:nvPicPr>
+                    <pic:cNvPr id="2" name="Class diagram.jpg"/>
+                    <pic:cNvPicPr/>
+                  </pic:nvPicPr>
+                  <pic:blipFill>
+                    <a:blip r:embed="rId6"/>
+                    <a:stretch>
+                      <a:fillRect/>
+                    </a:stretch>
+                  </pic:blipFill>
+                  <pic:spPr>
+                    <a:xfrm>
+                      <a:off x="0" y="0"/>
+                      <a:ext cx="5486400" cy="4594860"/>
+                    </a:xfrm>
+                    <a:prstGeom prst="rect">
+                      <a:avLst/>
+                    </a:prstGeom>
+                  </pic:spPr>
+                </pic:pic>
+              </a:graphicData>
+            </a:graphic>
+          </wp:inline>
+        </w:drawing>
       </w:r>
     </w:p>
     <w:p>
@@ -2603,7 +1112,84 @@
           <w:bdr w:val="none" w:sz="0" w:space="0" w:color="auto" w:frame="1"/>
         </w:rPr>
       </w:pPr>
-      <w:r>
+    </w:p>
+    <w:p>
+      <w:pPr>
+        <w:shd w:val="clear" w:color="auto" w:fill="FFFFFF"/>
+        <w:rPr>
+          <w:rFonts w:ascii="Arial" w:hAnsi="Arial" w:cs="Arial"/>
+          <w:color w:val="000000"/>
+          <w:sz w:val="20"/>
+          <w:szCs w:val="20"/>
+          <w:bdr w:val="none" w:sz="0" w:space="0" w:color="auto" w:frame="1"/>
+        </w:rPr>
+      </w:pPr>
+      <w:r>
+        <w:rPr>
+          <w:rFonts w:ascii="Arial" w:hAnsi="Arial" w:cs="Arial"/>
+          <w:color w:val="000000"/>
+          <w:sz w:val="20"/>
+          <w:szCs w:val="20"/>
+          <w:bdr w:val="none" w:sz="0" w:space="0" w:color="auto" w:frame="1"/>
+        </w:rPr>
+        <w:t xml:space="preserve">The app will be running on a web server using the Django Framework. It is currently using Django version 3.0.4. It is also written in Python using Python 3. It also uses the </w:t>
+      </w:r>
+      <w:proofErr w:type="spellStart"/>
+      <w:r>
+        <w:rPr>
+          <w:rFonts w:ascii="Arial" w:hAnsi="Arial" w:cs="Arial"/>
+          <w:color w:val="000000"/>
+          <w:sz w:val="20"/>
+          <w:szCs w:val="20"/>
+          <w:bdr w:val="none" w:sz="0" w:space="0" w:color="auto" w:frame="1"/>
+        </w:rPr>
+        <w:t>Spotipy</w:t>
+      </w:r>
+      <w:proofErr w:type="spellEnd"/>
+      <w:r>
+        <w:rPr>
+          <w:rFonts w:ascii="Arial" w:hAnsi="Arial" w:cs="Arial"/>
+          <w:color w:val="000000"/>
+          <w:sz w:val="20"/>
+          <w:szCs w:val="20"/>
+          <w:bdr w:val="none" w:sz="0" w:space="0" w:color="auto" w:frame="1"/>
+        </w:rPr>
+        <w:t xml:space="preserve"> python library and the Beautiful Soup 4.0 Library</w:t>
+      </w:r>
+      <w:r>
+        <w:rPr>
+          <w:rFonts w:ascii="Arial" w:hAnsi="Arial" w:cs="Arial"/>
+          <w:color w:val="000000"/>
+          <w:sz w:val="20"/>
+          <w:szCs w:val="20"/>
+          <w:bdr w:val="none" w:sz="0" w:space="0" w:color="auto" w:frame="1"/>
+        </w:rPr>
+        <w:t>. The final product is planned to be hosted by a web hosting company. It is also being tested primarily on Mac computers being ran through the terminal.</w:t>
+      </w:r>
+    </w:p>
+    <w:p>
+      <w:pPr>
+        <w:pStyle w:val="Heading1"/>
+        <w:rPr>
+          <w:bdr w:val="none" w:sz="0" w:space="0" w:color="auto" w:frame="1"/>
+        </w:rPr>
+      </w:pPr>
+      <w:r>
+        <w:rPr>
+          <w:bdr w:val="none" w:sz="0" w:space="0" w:color="auto" w:frame="1"/>
+        </w:rPr>
+        <w:t xml:space="preserve">Assumptions and Dependencies </w:t>
+      </w:r>
+      <w:r>
+        <w:rPr>
+          <w:bdr w:val="none" w:sz="0" w:space="0" w:color="auto" w:frame="1"/>
+        </w:rPr>
+        <w:t>(5 points)</w:t>
+      </w:r>
+    </w:p>
+    <w:p>
+      <w:pPr>
+        <w:shd w:val="clear" w:color="auto" w:fill="FFFFFF"/>
         <w:rPr>
           <w:rFonts w:ascii="Arial" w:hAnsi="Arial" w:cs="Arial"/>
           <w:i/>
@@ -2613,32 +1199,30 @@
           <w:szCs w:val="20"/>
           <w:bdr w:val="none" w:sz="0" w:space="0" w:color="auto" w:frame="1"/>
         </w:rPr>
-        <w:t>Describe the environment in which the software will operate, including the hardware platform, operating system and versions, and any other software components or applications with which it must peacefully coexist.</w:t>
-      </w:r>
+      </w:pPr>
     </w:p>
     <w:p>
       <w:pPr>
-        <w:pStyle w:val="Heading1"/>
-        <w:rPr>
-          <w:bdr w:val="none" w:sz="0" w:space="0" w:color="auto" w:frame="1"/>
-        </w:rPr>
-      </w:pPr>
-      <w:r>
-        <w:rPr>
-          <w:bdr w:val="none" w:sz="0" w:space="0" w:color="auto" w:frame="1"/>
-        </w:rPr>
-        <w:t xml:space="preserve">Assumptions and Dependencies </w:t>
-      </w:r>
-      <w:r>
-        <w:rPr>
-          <w:bdr w:val="none" w:sz="0" w:space="0" w:color="auto" w:frame="1"/>
-        </w:rPr>
-        <w:t>(5 points)</w:t>
-      </w:r>
-    </w:p>
-    <w:p>
-      <w:pPr>
         <w:shd w:val="clear" w:color="auto" w:fill="FFFFFF"/>
+        <w:rPr>
+          <w:rFonts w:ascii="Arial" w:hAnsi="Arial" w:cs="Arial"/>
+          <w:color w:val="000000"/>
+          <w:sz w:val="20"/>
+          <w:szCs w:val="20"/>
+          <w:bdr w:val="none" w:sz="0" w:space="0" w:color="auto" w:frame="1"/>
+        </w:rPr>
+      </w:pPr>
+      <w:r>
+        <w:rPr>
+          <w:rFonts w:ascii="Arial" w:hAnsi="Arial" w:cs="Arial"/>
+          <w:color w:val="000000"/>
+          <w:sz w:val="20"/>
+          <w:szCs w:val="20"/>
+          <w:bdr w:val="none" w:sz="0" w:space="0" w:color="auto" w:frame="1"/>
+        </w:rPr>
+        <w:t>Some aspects of the code are dependent on the Spotify and Beautiful Soup python libraries. If any of these were to be shut down or stop working, parts of the code would be affected</w:t>
+      </w:r>
+      <w:r>
         <w:rPr>
           <w:rFonts w:ascii="Arial" w:hAnsi="Arial" w:cs="Arial"/>
           <w:i/>
@@ -2648,7 +1232,8 @@
           <w:szCs w:val="20"/>
           <w:bdr w:val="none" w:sz="0" w:space="0" w:color="auto" w:frame="1"/>
         </w:rPr>
-      </w:pPr>
+        <w:t>.</w:t>
+      </w:r>
       <w:r>
         <w:rPr>
           <w:rFonts w:ascii="Arial" w:hAnsi="Arial" w:cs="Arial"/>
@@ -2659,8 +1244,42 @@
           <w:szCs w:val="20"/>
           <w:bdr w:val="none" w:sz="0" w:space="0" w:color="auto" w:frame="1"/>
         </w:rPr>
-        <w:t>List any assumed factors (as opposed to known facts) that could affect the requirements stated in this document. These could include third-party or commercial components that you plan to use, issues around the development or operating environment, or constraints. The project could be affected if these assumptions are incorrect, are not shared, or change. Also identify any dependencies the project has on external factors, such as software components that you intend to reuse from another project.</w:t>
-      </w:r>
+        <w:t xml:space="preserve"> </w:t>
+      </w:r>
+      <w:r>
+        <w:rPr>
+          <w:rFonts w:ascii="Arial" w:hAnsi="Arial" w:cs="Arial"/>
+          <w:color w:val="000000"/>
+          <w:sz w:val="20"/>
+          <w:szCs w:val="20"/>
+          <w:bdr w:val="none" w:sz="0" w:space="0" w:color="auto" w:frame="1"/>
+        </w:rPr>
+        <w:t xml:space="preserve">The whole application is running on the Django framework, so all aspects and libraries of the framework must be functional. The server is also mainly </w:t>
+      </w:r>
+      <w:proofErr w:type="gramStart"/>
+      <w:r>
+        <w:rPr>
+          <w:rFonts w:ascii="Arial" w:hAnsi="Arial" w:cs="Arial"/>
+          <w:color w:val="000000"/>
+          <w:sz w:val="20"/>
+          <w:szCs w:val="20"/>
+          <w:bdr w:val="none" w:sz="0" w:space="0" w:color="auto" w:frame="1"/>
+        </w:rPr>
+        <w:t>ran</w:t>
+      </w:r>
+      <w:proofErr w:type="gramEnd"/>
+      <w:r>
+        <w:rPr>
+          <w:rFonts w:ascii="Arial" w:hAnsi="Arial" w:cs="Arial"/>
+          <w:color w:val="000000"/>
+          <w:sz w:val="20"/>
+          <w:szCs w:val="20"/>
+          <w:bdr w:val="none" w:sz="0" w:space="0" w:color="auto" w:frame="1"/>
+        </w:rPr>
+        <w:t xml:space="preserve"> on Mac for testing, but windows uses slightly different versions of some of the software that could cause issues while testing by individual group members.</w:t>
+      </w:r>
+      <w:bookmarkStart w:id="0" w:name="_GoBack"/>
+      <w:bookmarkEnd w:id="0"/>
     </w:p>
     <w:p>
       <w:pPr>
